--- a/tests/org.obeonetwork.m2doc.html.tests/resources/css/text-decoration_none/text-decoration_none-expected-generation.docx
+++ b/tests/org.obeonetwork.m2doc.html.tests/resources/css/text-decoration_none/text-decoration_none-expected-generation.docx
@@ -28,28 +28,28 @@
       <w:bookmarkEnd w:id="0"/>
       <w:r>
         <w:rPr>
-          <w:b w:val="false"/>
-          <w:i w:val="false"/>
-          <w:strike w:val="false"/>
+          <w:b w:val="off"/>
+          <w:i w:val="off"/>
           <w:u w:val="single"/>
+          <w:strike w:val="off"/>
         </w:rPr>
         <w:t xml:space="preserve">Some normal text </w:t>
       </w:r>
       <w:r>
         <w:rPr>
-          <w:b w:val="false"/>
-          <w:i w:val="false"/>
-          <w:strike w:val="false"/>
+          <w:b w:val="off"/>
+          <w:i w:val="off"/>
           <w:u w:val="single"/>
+          <w:strike w:val="off"/>
         </w:rPr>
         <w:t>Some CSS styled text</w:t>
       </w:r>
       <w:r>
         <w:rPr>
-          <w:b w:val="false"/>
-          <w:i w:val="false"/>
-          <w:strike w:val="false"/>
+          <w:b w:val="off"/>
+          <w:i w:val="off"/>
           <w:u w:val="single"/>
+          <w:strike w:val="off"/>
         </w:rPr>
         <w:t xml:space="preserve"> Some normal text</w:t>
       </w:r>
